--- a/Developmentdocumentation/开发文档/NPU-BUS-SDP-1.0(E) 软件开发计划.docx
+++ b/Developmentdocumentation/开发文档/NPU-BUS-SDP-1.0(E) 软件开发计划.docx
@@ -13,8 +13,6 @@
       </w:pPr>
       <w:bookmarkStart w:id="0" w:name="_Hlk12977535"/>
       <w:bookmarkStart w:id="1" w:name="_Hlk12973435"/>
-      <w:bookmarkStart w:id="2" w:name="_GoBack"/>
-      <w:bookmarkEnd w:id="2"/>
       <w:r>
         <w:rPr>
           <w:rFonts w:ascii="微软雅黑" w:eastAsia="微软雅黑" w:hAnsi="微软雅黑"/>
@@ -324,8 +322,19 @@
           <w:szCs w:val="28"/>
           <w:u w:val="single"/>
         </w:rPr>
-        <w:t>王泽堃</w:t>
-      </w:r>
+        <w:t>王泽</w:t>
+      </w:r>
+      <w:proofErr w:type="gramStart"/>
+      <w:r>
+        <w:rPr>
+          <w:rFonts w:ascii="微软雅黑" w:eastAsia="微软雅黑" w:hAnsi="微软雅黑" w:hint="eastAsia"/>
+          <w:sz w:val="28"/>
+          <w:szCs w:val="28"/>
+          <w:u w:val="single"/>
+        </w:rPr>
+        <w:t>堃</w:t>
+      </w:r>
+      <w:proofErr w:type="gramEnd"/>
       <w:r>
         <w:rPr>
           <w:rFonts w:ascii="微软雅黑" w:eastAsia="微软雅黑" w:hAnsi="微软雅黑" w:hint="eastAsia"/>
@@ -11927,8 +11936,8 @@
       <w:pPr>
         <w:pStyle w:val="1"/>
       </w:pPr>
-      <w:bookmarkStart w:id="3" w:name="_Toc13044060"/>
-      <w:bookmarkStart w:id="4" w:name="_Toc13044582"/>
+      <w:bookmarkStart w:id="2" w:name="_Toc13044060"/>
+      <w:bookmarkStart w:id="3" w:name="_Toc13044582"/>
       <w:r>
         <w:rPr>
           <w:rFonts w:hint="eastAsia"/>
@@ -11942,23 +11951,23 @@
         </w:rPr>
         <w:t>引言</w:t>
       </w:r>
+      <w:bookmarkEnd w:id="2"/>
       <w:bookmarkEnd w:id="3"/>
+    </w:p>
+    <w:p>
+      <w:pPr>
+        <w:pStyle w:val="2"/>
+      </w:pPr>
+      <w:bookmarkStart w:id="4" w:name="_Toc13044061"/>
+      <w:bookmarkStart w:id="5" w:name="_Toc13044583"/>
+      <w:r>
+        <w:rPr>
+          <w:rFonts w:hint="eastAsia"/>
+        </w:rPr>
+        <w:t>1.1标识</w:t>
+      </w:r>
       <w:bookmarkEnd w:id="4"/>
-    </w:p>
-    <w:p>
-      <w:pPr>
-        <w:pStyle w:val="2"/>
-      </w:pPr>
-      <w:bookmarkStart w:id="5" w:name="_Toc13044061"/>
-      <w:bookmarkStart w:id="6" w:name="_Toc13044583"/>
-      <w:r>
-        <w:rPr>
-          <w:rFonts w:hint="eastAsia"/>
-        </w:rPr>
-        <w:t>1.1标识</w:t>
-      </w:r>
       <w:bookmarkEnd w:id="5"/>
-      <w:bookmarkEnd w:id="6"/>
     </w:p>
     <w:p>
       <w:pPr>
@@ -12236,211 +12245,227 @@
       <w:pPr>
         <w:pStyle w:val="2"/>
       </w:pPr>
-      <w:bookmarkStart w:id="7" w:name="_Toc13044062"/>
-      <w:bookmarkStart w:id="8" w:name="_Toc13044584"/>
+      <w:bookmarkStart w:id="6" w:name="_Toc13044062"/>
+      <w:bookmarkStart w:id="7" w:name="_Toc13044584"/>
       <w:r>
         <w:rPr>
           <w:rFonts w:hint="eastAsia"/>
         </w:rPr>
         <w:t>1.2系统概述</w:t>
       </w:r>
+      <w:bookmarkEnd w:id="6"/>
       <w:bookmarkEnd w:id="7"/>
+    </w:p>
+    <w:p>
+      <w:pPr>
+        <w:spacing w:line="360" w:lineRule="auto"/>
+        <w:ind w:firstLineChars="200" w:firstLine="480"/>
+        <w:rPr>
+          <w:rFonts w:ascii="宋体" w:hAnsi="宋体"/>
+          <w:sz w:val="24"/>
+        </w:rPr>
+      </w:pPr>
+      <w:r>
+        <w:rPr>
+          <w:rFonts w:ascii="宋体" w:hAnsi="宋体" w:hint="eastAsia"/>
+          <w:sz w:val="24"/>
+        </w:rPr>
+        <w:t>本文档适用于“西北工业大学校车管理开发”项目（以下简称“</w:t>
+      </w:r>
+      <w:r>
+        <w:rPr>
+          <w:rFonts w:ascii="宋体" w:hAnsi="宋体"/>
+          <w:sz w:val="24"/>
+        </w:rPr>
+        <w:t>NPUBUS</w:t>
+      </w:r>
+      <w:r>
+        <w:rPr>
+          <w:rFonts w:ascii="宋体" w:hAnsi="宋体" w:hint="eastAsia"/>
+          <w:sz w:val="24"/>
+        </w:rPr>
+        <w:t>项目”）的开发过程。</w:t>
+      </w:r>
+      <w:r>
+        <w:rPr>
+          <w:rFonts w:ascii="宋体" w:hAnsi="宋体"/>
+          <w:sz w:val="24"/>
+        </w:rPr>
+        <w:t>NPUBUS</w:t>
+      </w:r>
+      <w:r>
+        <w:rPr>
+          <w:rFonts w:ascii="宋体" w:hAnsi="宋体" w:hint="eastAsia"/>
+          <w:sz w:val="24"/>
+        </w:rPr>
+        <w:t>项目，由</w:t>
+      </w:r>
+      <w:r>
+        <w:rPr>
+          <w:rFonts w:ascii="宋体" w:hAnsi="宋体" w:hint="eastAsia"/>
+          <w:sz w:val="24"/>
+        </w:rPr>
+        <w:t>本小组</w:t>
+      </w:r>
+      <w:r>
+        <w:rPr>
+          <w:rFonts w:ascii="宋体" w:hAnsi="宋体" w:hint="eastAsia"/>
+          <w:sz w:val="24"/>
+        </w:rPr>
+        <w:t>负责实施，该项目标识号为“</w:t>
+      </w:r>
+      <w:r>
+        <w:rPr>
+          <w:rFonts w:ascii="宋体" w:hAnsi="宋体"/>
+          <w:sz w:val="24"/>
+        </w:rPr>
+        <w:t>NPU-BUS</w:t>
+      </w:r>
+      <w:r>
+        <w:rPr>
+          <w:rFonts w:ascii="宋体" w:hAnsi="宋体" w:hint="eastAsia"/>
+          <w:sz w:val="24"/>
+        </w:rPr>
+        <w:t>”，其软件产品版本号为“</w:t>
+      </w:r>
+      <w:r>
+        <w:rPr>
+          <w:rFonts w:ascii="宋体" w:hAnsi="宋体"/>
+          <w:sz w:val="24"/>
+        </w:rPr>
+        <w:t>1.0”</w:t>
+      </w:r>
+      <w:r>
+        <w:rPr>
+          <w:rFonts w:ascii="宋体" w:hAnsi="宋体" w:hint="eastAsia"/>
+          <w:sz w:val="24"/>
+        </w:rPr>
+        <w:t>，包括三个内部版本，分别是</w:t>
+      </w:r>
+      <w:r>
+        <w:rPr>
+          <w:rFonts w:ascii="宋体" w:hAnsi="宋体"/>
+          <w:sz w:val="24"/>
+        </w:rPr>
+        <w:t>0.1</w:t>
+      </w:r>
+      <w:r>
+        <w:rPr>
+          <w:rFonts w:ascii="宋体" w:hAnsi="宋体" w:hint="eastAsia"/>
+          <w:sz w:val="24"/>
+        </w:rPr>
+        <w:t>版、</w:t>
+      </w:r>
+      <w:r>
+        <w:rPr>
+          <w:rFonts w:ascii="宋体" w:hAnsi="宋体"/>
+          <w:sz w:val="24"/>
+        </w:rPr>
+        <w:t>0.2</w:t>
+      </w:r>
+      <w:r>
+        <w:rPr>
+          <w:rFonts w:ascii="宋体" w:hAnsi="宋体" w:hint="eastAsia"/>
+          <w:sz w:val="24"/>
+        </w:rPr>
+        <w:t>版和</w:t>
+      </w:r>
+      <w:r>
+        <w:rPr>
+          <w:rFonts w:ascii="宋体" w:hAnsi="宋体"/>
+          <w:sz w:val="24"/>
+        </w:rPr>
+        <w:t>0.3</w:t>
+      </w:r>
+      <w:r>
+        <w:rPr>
+          <w:rFonts w:ascii="宋体" w:hAnsi="宋体" w:hint="eastAsia"/>
+          <w:sz w:val="24"/>
+        </w:rPr>
+        <w:t>版。</w:t>
+      </w:r>
+    </w:p>
+    <w:p>
+      <w:pPr>
+        <w:spacing w:line="360" w:lineRule="auto"/>
+        <w:ind w:firstLineChars="200" w:firstLine="480"/>
+        <w:rPr>
+          <w:rFonts w:ascii="宋体" w:hAnsi="宋体"/>
+          <w:sz w:val="24"/>
+        </w:rPr>
+      </w:pPr>
+      <w:r>
+        <w:rPr>
+          <w:rFonts w:ascii="宋体" w:hAnsi="宋体" w:hint="eastAsia"/>
+          <w:sz w:val="24"/>
+        </w:rPr>
+        <w:t>项目内容为：</w:t>
+      </w:r>
+    </w:p>
+    <w:p>
+      <w:pPr>
+        <w:spacing w:line="360" w:lineRule="auto"/>
+        <w:ind w:firstLineChars="200" w:firstLine="480"/>
+        <w:rPr>
+          <w:rFonts w:ascii="宋体" w:hAnsi="宋体"/>
+          <w:sz w:val="24"/>
+        </w:rPr>
+      </w:pPr>
+      <w:r>
+        <w:rPr>
+          <w:rFonts w:ascii="宋体" w:hAnsi="宋体" w:hint="eastAsia"/>
+          <w:sz w:val="24"/>
+        </w:rPr>
+        <w:t>本产品是一款校车服务平台，分为管理层面和用户层面。目的是为了解决近年来，随着</w:t>
+      </w:r>
+    </w:p>
+    <w:p>
+      <w:pPr>
+        <w:spacing w:line="360" w:lineRule="auto"/>
+        <w:ind w:firstLineChars="200" w:firstLine="480"/>
+        <w:rPr>
+          <w:rFonts w:ascii="宋体" w:hAnsi="宋体"/>
+          <w:sz w:val="24"/>
+        </w:rPr>
+      </w:pPr>
+      <w:r>
+        <w:rPr>
+          <w:rFonts w:ascii="宋体" w:hAnsi="宋体" w:hint="eastAsia"/>
+          <w:sz w:val="24"/>
+        </w:rPr>
+        <w:t>新老校区间的课程安排调度以及每年的学生数量不断增加，乘坐校车在新老校区来往的人数也相应有所增多，对校车工作方的校车调度和发车数量控制有了更高的要求。鉴于校车工作方的数据来源仅仅是根据个人的经验去判断，尚未实现数字化规范化程序化，导致经常有学生等待数量及校车数量之间出现了矛盾，资源未能充分利用好、学生和老师权利不得已</w:t>
+      </w:r>
+      <w:proofErr w:type="gramStart"/>
+      <w:r>
+        <w:rPr>
+          <w:rFonts w:ascii="宋体" w:hAnsi="宋体" w:hint="eastAsia"/>
+          <w:sz w:val="24"/>
+        </w:rPr>
+        <w:t>正常落实</w:t>
+      </w:r>
+      <w:proofErr w:type="gramEnd"/>
+      <w:r>
+        <w:rPr>
+          <w:rFonts w:ascii="宋体" w:hAnsi="宋体" w:hint="eastAsia"/>
+          <w:sz w:val="24"/>
+        </w:rPr>
+        <w:t>的情况等现实问题。这个平台可以实现给校车工作方提供准确的人数大数据，校车工作方能根据实时情况智能调度学校班车；能够让学生免去苦苦等待校车却上不了校车的情况。</w:t>
+      </w:r>
+    </w:p>
+    <w:p>
+      <w:pPr>
+        <w:pStyle w:val="2"/>
+      </w:pPr>
+      <w:bookmarkStart w:id="8" w:name="_Toc13044063"/>
+      <w:bookmarkStart w:id="9" w:name="_Toc13044585"/>
+      <w:r>
+        <w:rPr>
+          <w:rFonts w:hint="eastAsia"/>
+        </w:rPr>
+        <w:t>1.3文档概述</w:t>
+      </w:r>
       <w:bookmarkEnd w:id="8"/>
-    </w:p>
-    <w:p>
-      <w:pPr>
-        <w:spacing w:line="360" w:lineRule="auto"/>
-        <w:ind w:firstLineChars="200" w:firstLine="480"/>
-        <w:rPr>
-          <w:rFonts w:ascii="宋体" w:hAnsi="宋体"/>
-          <w:sz w:val="24"/>
-        </w:rPr>
-      </w:pPr>
-      <w:r>
-        <w:rPr>
-          <w:rFonts w:ascii="宋体" w:hAnsi="宋体" w:hint="eastAsia"/>
-          <w:sz w:val="24"/>
-        </w:rPr>
-        <w:t>本文档适用于“西北工业大学校车管理开发”项目（以下简称“</w:t>
-      </w:r>
-      <w:r>
-        <w:rPr>
-          <w:rFonts w:ascii="宋体" w:hAnsi="宋体"/>
-          <w:sz w:val="24"/>
-        </w:rPr>
-        <w:t>NPUBUS</w:t>
-      </w:r>
-      <w:r>
-        <w:rPr>
-          <w:rFonts w:ascii="宋体" w:hAnsi="宋体" w:hint="eastAsia"/>
-          <w:sz w:val="24"/>
-        </w:rPr>
-        <w:t>项目”）的开发过程。</w:t>
-      </w:r>
-      <w:r>
-        <w:rPr>
-          <w:rFonts w:ascii="宋体" w:hAnsi="宋体"/>
-          <w:sz w:val="24"/>
-        </w:rPr>
-        <w:t>NPUBUS</w:t>
-      </w:r>
-      <w:r>
-        <w:rPr>
-          <w:rFonts w:ascii="宋体" w:hAnsi="宋体" w:hint="eastAsia"/>
-          <w:sz w:val="24"/>
-        </w:rPr>
-        <w:t>项目，由</w:t>
-      </w:r>
-      <w:r>
-        <w:rPr>
-          <w:rFonts w:ascii="宋体" w:hAnsi="宋体" w:hint="eastAsia"/>
-          <w:sz w:val="24"/>
-        </w:rPr>
-        <w:t>本小组</w:t>
-      </w:r>
-      <w:r>
-        <w:rPr>
-          <w:rFonts w:ascii="宋体" w:hAnsi="宋体" w:hint="eastAsia"/>
-          <w:sz w:val="24"/>
-        </w:rPr>
-        <w:t>负责实施，该项目标识号为“</w:t>
-      </w:r>
-      <w:r>
-        <w:rPr>
-          <w:rFonts w:ascii="宋体" w:hAnsi="宋体"/>
-          <w:sz w:val="24"/>
-        </w:rPr>
-        <w:t>NPU-BUS</w:t>
-      </w:r>
-      <w:r>
-        <w:rPr>
-          <w:rFonts w:ascii="宋体" w:hAnsi="宋体" w:hint="eastAsia"/>
-          <w:sz w:val="24"/>
-        </w:rPr>
-        <w:t>”，其软件产品版本号为“</w:t>
-      </w:r>
-      <w:r>
-        <w:rPr>
-          <w:rFonts w:ascii="宋体" w:hAnsi="宋体"/>
-          <w:sz w:val="24"/>
-        </w:rPr>
-        <w:t>1.0”</w:t>
-      </w:r>
-      <w:r>
-        <w:rPr>
-          <w:rFonts w:ascii="宋体" w:hAnsi="宋体" w:hint="eastAsia"/>
-          <w:sz w:val="24"/>
-        </w:rPr>
-        <w:t>，包括三个内部版本，分别是</w:t>
-      </w:r>
-      <w:r>
-        <w:rPr>
-          <w:rFonts w:ascii="宋体" w:hAnsi="宋体"/>
-          <w:sz w:val="24"/>
-        </w:rPr>
-        <w:t>0.1</w:t>
-      </w:r>
-      <w:r>
-        <w:rPr>
-          <w:rFonts w:ascii="宋体" w:hAnsi="宋体" w:hint="eastAsia"/>
-          <w:sz w:val="24"/>
-        </w:rPr>
-        <w:t>版、</w:t>
-      </w:r>
-      <w:r>
-        <w:rPr>
-          <w:rFonts w:ascii="宋体" w:hAnsi="宋体"/>
-          <w:sz w:val="24"/>
-        </w:rPr>
-        <w:t>0.2</w:t>
-      </w:r>
-      <w:r>
-        <w:rPr>
-          <w:rFonts w:ascii="宋体" w:hAnsi="宋体" w:hint="eastAsia"/>
-          <w:sz w:val="24"/>
-        </w:rPr>
-        <w:t>版和</w:t>
-      </w:r>
-      <w:r>
-        <w:rPr>
-          <w:rFonts w:ascii="宋体" w:hAnsi="宋体"/>
-          <w:sz w:val="24"/>
-        </w:rPr>
-        <w:t>0.3</w:t>
-      </w:r>
-      <w:r>
-        <w:rPr>
-          <w:rFonts w:ascii="宋体" w:hAnsi="宋体" w:hint="eastAsia"/>
-          <w:sz w:val="24"/>
-        </w:rPr>
-        <w:t>版。</w:t>
-      </w:r>
-    </w:p>
-    <w:p>
-      <w:pPr>
-        <w:spacing w:line="360" w:lineRule="auto"/>
-        <w:ind w:firstLineChars="200" w:firstLine="480"/>
-        <w:rPr>
-          <w:rFonts w:ascii="宋体" w:hAnsi="宋体"/>
-          <w:sz w:val="24"/>
-        </w:rPr>
-      </w:pPr>
-      <w:r>
-        <w:rPr>
-          <w:rFonts w:ascii="宋体" w:hAnsi="宋体" w:hint="eastAsia"/>
-          <w:sz w:val="24"/>
-        </w:rPr>
-        <w:t>项目内容为：</w:t>
-      </w:r>
-    </w:p>
-    <w:p>
-      <w:pPr>
-        <w:spacing w:line="360" w:lineRule="auto"/>
-        <w:ind w:firstLineChars="200" w:firstLine="480"/>
-        <w:rPr>
-          <w:rFonts w:ascii="宋体" w:hAnsi="宋体"/>
-          <w:sz w:val="24"/>
-        </w:rPr>
-      </w:pPr>
-      <w:r>
-        <w:rPr>
-          <w:rFonts w:ascii="宋体" w:hAnsi="宋体" w:hint="eastAsia"/>
-          <w:sz w:val="24"/>
-        </w:rPr>
-        <w:t>本产品是一款校车服务平台，分为管理层面和用户层面。目的是为了解决近年来，随着</w:t>
-      </w:r>
-    </w:p>
-    <w:p>
-      <w:pPr>
-        <w:spacing w:line="360" w:lineRule="auto"/>
-        <w:ind w:firstLineChars="200" w:firstLine="480"/>
-        <w:rPr>
-          <w:rFonts w:ascii="宋体" w:hAnsi="宋体"/>
-          <w:sz w:val="24"/>
-        </w:rPr>
-      </w:pPr>
-      <w:r>
-        <w:rPr>
-          <w:rFonts w:ascii="宋体" w:hAnsi="宋体" w:hint="eastAsia"/>
-          <w:sz w:val="24"/>
-        </w:rPr>
-        <w:t>新老校区间的课程安排调度以及每年的学生数量不断增加，乘坐校车在新老校区来往的人数也相应有所增多，对校车工作方的校车调度和发车数量控制有了更高的要求。鉴于校车工作方的数据来源仅仅是根据个人的经验去判断，尚未实现数字化规范化程序化，导致经常有学生等待数量及校车数量之间出现了矛盾，资源未能充分利用好、学生和老师权利不得已正常落实的情况等现实问题。这个平台可以实现给校车工作方提供准确的人数大数据，校车工作方能根据实时情况智能调度学校班车；能够让学生免去苦苦等待校车却上不了校车的情况。</w:t>
-      </w:r>
-    </w:p>
-    <w:p>
-      <w:pPr>
-        <w:pStyle w:val="2"/>
-      </w:pPr>
-      <w:bookmarkStart w:id="9" w:name="_Toc13044063"/>
-      <w:bookmarkStart w:id="10" w:name="_Toc13044585"/>
-      <w:r>
-        <w:rPr>
-          <w:rFonts w:hint="eastAsia"/>
-        </w:rPr>
-        <w:t>1.3文档概述</w:t>
-      </w:r>
       <w:bookmarkEnd w:id="9"/>
-      <w:bookmarkEnd w:id="10"/>
     </w:p>
     <w:p>
       <w:pPr>
@@ -12520,6 +12545,7 @@
             </w:rPr>
             <w:t>本文档从项目计划交付产品、软件开发过程、项目计划投入资源，以及项目实施计划这四个方面，详细说明</w:t>
           </w:r>
+          <w:proofErr w:type="spellStart"/>
           <w:r>
             <w:rPr>
               <w:rFonts w:ascii="宋体" w:hAnsi="宋体"/>
@@ -12527,6 +12553,7 @@
             </w:rPr>
             <w:t>AndroidUI</w:t>
           </w:r>
+          <w:proofErr w:type="spellEnd"/>
           <w:r>
             <w:rPr>
               <w:rFonts w:ascii="宋体" w:hAnsi="宋体" w:hint="eastAsia"/>
@@ -12549,8 +12576,8 @@
       <w:pPr>
         <w:pStyle w:val="2"/>
       </w:pPr>
-      <w:bookmarkStart w:id="11" w:name="_Toc13044064"/>
-      <w:bookmarkStart w:id="12" w:name="_Toc13044586"/>
+      <w:bookmarkStart w:id="10" w:name="_Toc13044064"/>
+      <w:bookmarkStart w:id="11" w:name="_Toc13044586"/>
       <w:r>
         <w:rPr>
           <w:rFonts w:hint="eastAsia"/>
@@ -12569,52 +12596,52 @@
         </w:rPr>
         <w:t>基线</w:t>
       </w:r>
+      <w:bookmarkEnd w:id="10"/>
       <w:bookmarkEnd w:id="11"/>
+    </w:p>
+    <w:p>
+      <w:pPr>
+        <w:ind w:firstLineChars="200" w:firstLine="480"/>
+        <w:rPr>
+          <w:rFonts w:ascii="宋体" w:hAnsi="宋体"/>
+          <w:sz w:val="24"/>
+        </w:rPr>
+      </w:pPr>
+      <w:r>
+        <w:rPr>
+          <w:rFonts w:ascii="宋体" w:hAnsi="宋体" w:hint="eastAsia"/>
+          <w:sz w:val="24"/>
+        </w:rPr>
+        <w:t>《软件需求规格说明(SRS)</w:t>
+      </w:r>
+      <w:r>
+        <w:rPr>
+          <w:rFonts w:ascii="宋体" w:hAnsi="宋体" w:hint="eastAsia"/>
+          <w:sz w:val="24"/>
+        </w:rPr>
+        <w:t>》</w:t>
+      </w:r>
+    </w:p>
+    <w:p>
+      <w:pPr>
+        <w:pStyle w:val="1"/>
+      </w:pPr>
+      <w:bookmarkStart w:id="12" w:name="_Toc13044065"/>
+      <w:bookmarkStart w:id="13" w:name="_Toc13044587"/>
+      <w:r>
+        <w:rPr>
+          <w:rFonts w:hint="eastAsia"/>
+        </w:rPr>
+        <w:t>2</w:t>
+      </w:r>
+      <w:r>
+        <w:rPr>
+          <w:rFonts w:hint="eastAsia"/>
+        </w:rPr>
+        <w:t>引用文件</w:t>
+      </w:r>
       <w:bookmarkEnd w:id="12"/>
-    </w:p>
-    <w:p>
-      <w:pPr>
-        <w:ind w:firstLineChars="200" w:firstLine="480"/>
-        <w:rPr>
-          <w:rFonts w:ascii="宋体" w:hAnsi="宋体"/>
-          <w:sz w:val="24"/>
-        </w:rPr>
-      </w:pPr>
-      <w:r>
-        <w:rPr>
-          <w:rFonts w:ascii="宋体" w:hAnsi="宋体" w:hint="eastAsia"/>
-          <w:sz w:val="24"/>
-        </w:rPr>
-        <w:t>《软件需求规格说明(SRS)</w:t>
-      </w:r>
-      <w:r>
-        <w:rPr>
-          <w:rFonts w:ascii="宋体" w:hAnsi="宋体" w:hint="eastAsia"/>
-          <w:sz w:val="24"/>
-        </w:rPr>
-        <w:t>》</w:t>
-      </w:r>
-    </w:p>
-    <w:p>
-      <w:pPr>
-        <w:pStyle w:val="1"/>
-      </w:pPr>
-      <w:bookmarkStart w:id="13" w:name="_Toc13044065"/>
-      <w:bookmarkStart w:id="14" w:name="_Toc13044587"/>
-      <w:r>
-        <w:rPr>
-          <w:rFonts w:hint="eastAsia"/>
-        </w:rPr>
-        <w:t>2</w:t>
-      </w:r>
-      <w:r>
-        <w:rPr>
-          <w:rFonts w:hint="eastAsia"/>
-        </w:rPr>
-        <w:t>引用文件</w:t>
-      </w:r>
       <w:bookmarkEnd w:id="13"/>
-      <w:bookmarkEnd w:id="14"/>
     </w:p>
     <w:p>
       <w:pPr>
@@ -12722,8 +12749,8 @@
       <w:pPr>
         <w:pStyle w:val="1"/>
       </w:pPr>
-      <w:bookmarkStart w:id="15" w:name="_Toc13044066"/>
-      <w:bookmarkStart w:id="16" w:name="_Toc13044588"/>
+      <w:bookmarkStart w:id="14" w:name="_Toc13044066"/>
+      <w:bookmarkStart w:id="15" w:name="_Toc13044588"/>
       <w:r>
         <w:rPr>
           <w:rFonts w:hint="eastAsia"/>
@@ -12736,23 +12763,23 @@
         </w:rPr>
         <w:t>交付产品</w:t>
       </w:r>
+      <w:bookmarkEnd w:id="14"/>
       <w:bookmarkEnd w:id="15"/>
+    </w:p>
+    <w:p>
+      <w:pPr>
+        <w:pStyle w:val="2"/>
+      </w:pPr>
+      <w:bookmarkStart w:id="16" w:name="_Toc13044067"/>
+      <w:bookmarkStart w:id="17" w:name="_Toc13044589"/>
+      <w:r>
+        <w:rPr>
+          <w:rFonts w:hint="eastAsia"/>
+        </w:rPr>
+        <w:t>3.1  程序</w:t>
+      </w:r>
       <w:bookmarkEnd w:id="16"/>
-    </w:p>
-    <w:p>
-      <w:pPr>
-        <w:pStyle w:val="2"/>
-      </w:pPr>
-      <w:bookmarkStart w:id="17" w:name="_Toc13044067"/>
-      <w:bookmarkStart w:id="18" w:name="_Toc13044589"/>
-      <w:r>
-        <w:rPr>
-          <w:rFonts w:hint="eastAsia"/>
-        </w:rPr>
-        <w:t>3.1  程序</w:t>
-      </w:r>
       <w:bookmarkEnd w:id="17"/>
-      <w:bookmarkEnd w:id="18"/>
     </w:p>
     <w:p>
       <w:pPr>
@@ -12947,26 +12974,27 @@
       <w:pPr>
         <w:pStyle w:val="2"/>
       </w:pPr>
-      <w:bookmarkStart w:id="19" w:name="_Toc13044068"/>
-      <w:bookmarkStart w:id="20" w:name="_Toc13044590"/>
+      <w:bookmarkStart w:id="18" w:name="_Toc13044068"/>
+      <w:bookmarkStart w:id="19" w:name="_Toc13044590"/>
       <w:r>
         <w:rPr>
           <w:rFonts w:hint="eastAsia"/>
         </w:rPr>
         <w:t>3.2文档</w:t>
       </w:r>
+      <w:bookmarkEnd w:id="18"/>
       <w:bookmarkEnd w:id="19"/>
-      <w:bookmarkEnd w:id="20"/>
-    </w:p>
-    <w:p>
-      <w:pPr>
-        <w:spacing w:line="360" w:lineRule="auto"/>
-        <w:ind w:firstLineChars="200" w:firstLine="480"/>
-        <w:rPr>
-          <w:rFonts w:ascii="宋体" w:hAnsi="宋体"/>
-          <w:sz w:val="24"/>
-        </w:rPr>
-      </w:pPr>
+    </w:p>
+    <w:p>
+      <w:pPr>
+        <w:spacing w:line="360" w:lineRule="auto"/>
+        <w:ind w:firstLineChars="200" w:firstLine="480"/>
+        <w:rPr>
+          <w:rFonts w:ascii="宋体" w:hAnsi="宋体"/>
+          <w:sz w:val="24"/>
+        </w:rPr>
+      </w:pPr>
+      <w:proofErr w:type="spellStart"/>
       <w:r>
         <w:rPr>
           <w:rFonts w:ascii="宋体" w:hAnsi="宋体"/>
@@ -12974,6 +13002,7 @@
         </w:rPr>
         <w:t>AndroidUI</w:t>
       </w:r>
+      <w:proofErr w:type="spellEnd"/>
       <w:r>
         <w:rPr>
           <w:rFonts w:ascii="宋体" w:hAnsi="宋体" w:hint="eastAsia"/>
@@ -13956,6 +13985,87 @@
     </w:p>
     <w:p>
       <w:pPr>
+        <w:pStyle w:val="ab"/>
+        <w:numPr>
+          <w:ilvl w:val="0"/>
+          <w:numId w:val="8"/>
+        </w:numPr>
+        <w:spacing w:line="360" w:lineRule="auto"/>
+        <w:ind w:firstLineChars="0"/>
+        <w:rPr>
+          <w:rFonts w:ascii="宋体" w:hAnsi="宋体"/>
+          <w:sz w:val="24"/>
+        </w:rPr>
+      </w:pPr>
+      <w:r>
+        <w:rPr>
+          <w:rFonts w:ascii="宋体" w:hAnsi="宋体" w:hint="eastAsia"/>
+          <w:sz w:val="24"/>
+        </w:rPr>
+        <w:t>《</w:t>
+      </w:r>
+      <w:r>
+        <w:rPr>
+          <w:rFonts w:ascii="宋体" w:hAnsi="宋体"/>
+          <w:sz w:val="24"/>
+        </w:rPr>
+        <w:t>NPU-BUS-</w:t>
+      </w:r>
+      <w:r>
+        <w:rPr>
+          <w:rFonts w:ascii="宋体" w:hAnsi="宋体"/>
+          <w:sz w:val="24"/>
+        </w:rPr>
+        <w:t>SDSR</w:t>
+      </w:r>
+      <w:r>
+        <w:rPr>
+          <w:rFonts w:ascii="宋体" w:hAnsi="宋体"/>
+          <w:sz w:val="24"/>
+        </w:rPr>
+        <w:t xml:space="preserve">-1.0 </w:t>
+      </w:r>
+      <w:r>
+        <w:rPr>
+          <w:rFonts w:ascii="宋体" w:hAnsi="宋体" w:hint="eastAsia"/>
+          <w:sz w:val="24"/>
+        </w:rPr>
+        <w:t>项目开发总结报告</w:t>
+      </w:r>
+      <w:r>
+        <w:rPr>
+          <w:rFonts w:ascii="宋体" w:hAnsi="宋体" w:hint="eastAsia"/>
+          <w:sz w:val="24"/>
+        </w:rPr>
+        <w:t>》</w:t>
+      </w:r>
+    </w:p>
+    <w:p>
+      <w:pPr>
+        <w:pStyle w:val="ab"/>
+        <w:spacing w:line="360" w:lineRule="auto"/>
+        <w:ind w:left="900" w:firstLineChars="0" w:firstLine="0"/>
+        <w:rPr>
+          <w:rFonts w:ascii="宋体" w:hAnsi="宋体" w:hint="eastAsia"/>
+          <w:sz w:val="24"/>
+        </w:rPr>
+      </w:pPr>
+      <w:bookmarkStart w:id="20" w:name="_GoBack"/>
+      <w:bookmarkEnd w:id="20"/>
+    </w:p>
+    <w:p>
+      <w:pPr>
+        <w:pStyle w:val="ab"/>
+        <w:spacing w:line="360" w:lineRule="auto"/>
+        <w:ind w:left="900" w:firstLineChars="0" w:firstLine="0"/>
+        <w:rPr>
+          <w:rFonts w:ascii="宋体" w:hAnsi="宋体"/>
+          <w:sz w:val="24"/>
+        </w:rPr>
+      </w:pPr>
+    </w:p>
+    <w:p>
+      <w:pPr>
         <w:ind w:firstLineChars="200" w:firstLine="422"/>
         <w:rPr>
           <w:rFonts w:ascii="宋体" w:hAnsi="宋体"/>
@@ -14061,7 +14171,15 @@
           <w:rFonts w:ascii="宋体" w:hAnsi="宋体" w:hint="eastAsia"/>
           <w:sz w:val="24"/>
         </w:rPr>
-        <w:t>升级通知 ：在产品新版本发布以后，及时通知已注册的客户，新版本的改动和特性。</w:t>
+        <w:t>升级通知 ：在产品新版本发布以后，及时通知已注册的客户，新版本的改</w:t>
+      </w:r>
+      <w:r>
+        <w:rPr>
+          <w:rFonts w:ascii="宋体" w:hAnsi="宋体" w:hint="eastAsia"/>
+          <w:sz w:val="24"/>
+        </w:rPr>
+        <w:lastRenderedPageBreak/>
+        <w:t>动和特性。</w:t>
       </w:r>
     </w:p>
     <w:p>
@@ -14074,7 +14192,6 @@
         <w:rPr>
           <w:rFonts w:hint="eastAsia"/>
         </w:rPr>
-        <w:lastRenderedPageBreak/>
         <w:t>3.4非移交产品</w:t>
       </w:r>
       <w:bookmarkEnd w:id="23"/>
@@ -14532,6 +14649,7 @@
         <w:rPr>
           <w:rFonts w:hint="eastAsia"/>
         </w:rPr>
+        <w:lastRenderedPageBreak/>
         <w:t>3.6最后交付期限</w:t>
       </w:r>
       <w:bookmarkEnd w:id="33"/>
@@ -14551,15 +14669,7 @@
           <w:rFonts w:ascii="宋体" w:hAnsi="宋体" w:hint="eastAsia"/>
           <w:sz w:val="24"/>
         </w:rPr>
-        <w:t>从2019年7月1日开始至2019年7月11日，完成对整个系统的可行性分</w:t>
-      </w:r>
-      <w:r>
-        <w:rPr>
-          <w:rFonts w:ascii="宋体" w:hAnsi="宋体" w:hint="eastAsia"/>
-          <w:sz w:val="24"/>
-        </w:rPr>
-        <w:lastRenderedPageBreak/>
-        <w:t>析、软件开发计划、软件配置管理计划、软件需求规格说明书、软件设计说明（功能设计、流程设计、数据字典、界面设计、数据库设计、接口设计、算法设计等）、软件测试说明书、软件用户手册、软件测试报告等文档对系统各个功能进行详细的设计与实现、数据库结构的设计与构建。最终所有的代码、文档符合统一的标准，交付使用。最后交付期限为2017年7月12日。</w:t>
+        <w:t>从2019年7月1日开始至2019年7月11日，完成对整个系统的可行性分析、软件开发计划、软件配置管理计划、软件需求规格说明书、软件设计说明（功能设计、流程设计、数据字典、界面设计、数据库设计、接口设计、算法设计等）、软件测试说明书、软件用户手册、软件测试报告等文档对系统各个功能进行详细的设计与实现、数据库结构的设计与构建。最终所有的代码、文档符合统一的标准，交付使用。最后交付期限为2017年7月12日。</w:t>
       </w:r>
     </w:p>
     <w:p>
@@ -14654,7 +14764,23 @@
           <w:rFonts w:ascii="宋体" w:hAnsi="宋体" w:hint="eastAsia"/>
           <w:sz w:val="24"/>
         </w:rPr>
-        <w:t>-ZZZZ-X.Y(E)</w:t>
+        <w:t>-ZZZZ-</w:t>
+      </w:r>
+      <w:proofErr w:type="gramStart"/>
+      <w:r>
+        <w:rPr>
+          <w:rFonts w:ascii="宋体" w:hAnsi="宋体" w:hint="eastAsia"/>
+          <w:sz w:val="24"/>
+        </w:rPr>
+        <w:t>X.Y</w:t>
+      </w:r>
+      <w:proofErr w:type="gramEnd"/>
+      <w:r>
+        <w:rPr>
+          <w:rFonts w:ascii="宋体" w:hAnsi="宋体" w:hint="eastAsia"/>
+          <w:sz w:val="24"/>
+        </w:rPr>
+        <w:t>(E)</w:t>
       </w:r>
     </w:p>
     <w:p>
@@ -14907,6 +15033,7 @@
           <w:rFonts w:ascii="宋体" w:hAnsi="宋体" w:hint="eastAsia"/>
           <w:sz w:val="24"/>
         </w:rPr>
+        <w:lastRenderedPageBreak/>
         <w:t>需求分析</w:t>
       </w:r>
     </w:p>
@@ -14951,7 +15078,6 @@
           <w:rFonts w:ascii="宋体" w:hAnsi="宋体" w:hint="eastAsia"/>
           <w:sz w:val="24"/>
         </w:rPr>
-        <w:lastRenderedPageBreak/>
         <w:t>物理设计</w:t>
       </w:r>
     </w:p>
@@ -15217,24 +15343,7 @@
           <w:rFonts w:ascii="宋体" w:hAnsi="宋体" w:hint="eastAsia"/>
           <w:sz w:val="24"/>
         </w:rPr>
-        <w:t>我们首先需要确定一个Product Backlog（产品需求列表），这个是由PO负责的（</w:t>
-      </w:r>
-    </w:p>
-    <w:p>
-      <w:pPr>
-        <w:spacing w:line="360" w:lineRule="auto"/>
-        <w:ind w:firstLineChars="200" w:firstLine="480"/>
-        <w:rPr>
-          <w:rFonts w:ascii="宋体" w:hAnsi="宋体"/>
-          <w:sz w:val="24"/>
-        </w:rPr>
-      </w:pPr>
-      <w:r>
-        <w:rPr>
-          <w:rFonts w:ascii="宋体" w:hAnsi="宋体" w:hint="eastAsia"/>
-          <w:sz w:val="24"/>
-        </w:rPr>
-        <w:t>2、有了Product Backlog列表，我们需要通过 Sprint Planning Meeting（Sprint计划会议） 来从中挑选出一个Story作为本次迭代完成的目标，这个</w:t>
+        <w:t>我们首先需要确定一个Product Backlog（产品需求列表），这个是由PO</w:t>
       </w:r>
       <w:r>
         <w:rPr>
@@ -15242,7 +15351,24 @@
           <w:sz w:val="24"/>
         </w:rPr>
         <w:lastRenderedPageBreak/>
-        <w:t>目标的时间周期是1个星期，然后把这个Story进行细化，形成一个Sprint Backlog；</w:t>
+        <w:t>负责的（</w:t>
+      </w:r>
+    </w:p>
+    <w:p>
+      <w:pPr>
+        <w:spacing w:line="360" w:lineRule="auto"/>
+        <w:ind w:firstLineChars="200" w:firstLine="480"/>
+        <w:rPr>
+          <w:rFonts w:ascii="宋体" w:hAnsi="宋体"/>
+          <w:sz w:val="24"/>
+        </w:rPr>
+      </w:pPr>
+      <w:r>
+        <w:rPr>
+          <w:rFonts w:ascii="宋体" w:hAnsi="宋体" w:hint="eastAsia"/>
+          <w:sz w:val="24"/>
+        </w:rPr>
+        <w:t>2、有了Product Backlog列表，我们需要通过 Sprint Planning Meeting（Sprint计划会议） 来从中挑选出一个Story作为本次迭代完成的目标，这个目标的时间周期是1个星期，然后把这个Story进行细化，形成一个Sprint Backlog；</w:t>
       </w:r>
     </w:p>
     <w:p>
@@ -16012,23 +16138,37 @@
         </w:rPr>
         <w:t>6. 增强</w:t>
       </w:r>
+      <w:r>
+        <w:fldChar w:fldCharType="begin"/>
+      </w:r>
+      <w:r>
+        <w:instrText xml:space="preserve"> HYPERLINK "https://baike.baidu.com/item/%E8%BD%AF%E4%BB%B6%E7%B3%BB%E7%BB%9F" \t "_blank" </w:instrText>
+      </w:r>
+      <w:r>
+        <w:fldChar w:fldCharType="separate"/>
+      </w:r>
+      <w:r>
+        <w:rPr>
+          <w:rFonts w:ascii="宋体" w:hAnsi="宋体"/>
+          <w:sz w:val="24"/>
+        </w:rPr>
+        <w:t>软件系统</w:t>
+      </w:r>
+      <w:r>
+        <w:rPr>
+          <w:rFonts w:ascii="宋体" w:hAnsi="宋体"/>
+          <w:sz w:val="24"/>
+        </w:rPr>
+        <w:fldChar w:fldCharType="end"/>
+      </w:r>
+      <w:r>
+        <w:rPr>
+          <w:rFonts w:ascii="宋体" w:hAnsi="宋体"/>
+          <w:sz w:val="24"/>
+        </w:rPr>
+        <w:t>的</w:t>
+      </w:r>
       <w:hyperlink r:id="rId15" w:tgtFrame="_blank" w:history="1">
-        <w:r>
-          <w:rPr>
-            <w:rFonts w:ascii="宋体" w:hAnsi="宋体"/>
-            <w:sz w:val="24"/>
-          </w:rPr>
-          <w:t>软件系统</w:t>
-        </w:r>
-      </w:hyperlink>
-      <w:r>
-        <w:rPr>
-          <w:rFonts w:ascii="宋体" w:hAnsi="宋体"/>
-          <w:sz w:val="24"/>
-        </w:rPr>
-        <w:t>的</w:t>
-      </w:r>
-      <w:hyperlink r:id="rId16" w:tgtFrame="_blank" w:history="1">
         <w:r>
           <w:rPr>
             <w:rFonts w:ascii="宋体" w:hAnsi="宋体"/>
@@ -16344,7 +16484,7 @@
         </w:rPr>
         <w:t xml:space="preserve">1. </w:t>
       </w:r>
-      <w:hyperlink r:id="rId17" w:tgtFrame="_blank" w:history="1">
+      <w:hyperlink r:id="rId16" w:tgtFrame="_blank" w:history="1">
         <w:r>
           <w:rPr>
             <w:rFonts w:ascii="宋体" w:hAnsi="宋体"/>
@@ -16360,7 +16500,7 @@
         </w:rPr>
         <w:t>模块或者类一级的重用，这是最基本的</w:t>
       </w:r>
-      <w:hyperlink r:id="rId18" w:tgtFrame="_blank" w:history="1">
+      <w:hyperlink r:id="rId17" w:tgtFrame="_blank" w:history="1">
         <w:r>
           <w:rPr>
             <w:rFonts w:ascii="宋体" w:hAnsi="宋体"/>
@@ -16418,7 +16558,7 @@
         <w:lastRenderedPageBreak/>
         <w:t>立校车门户站点应用，登陆用户既可以查询天气情况，又可以查看校车情况，还可以在线预约。这些功能由不同</w:t>
       </w:r>
-      <w:hyperlink r:id="rId19" w:tgtFrame="_blank" w:history="1">
+      <w:hyperlink r:id="rId18" w:tgtFrame="_blank" w:history="1">
         <w:r>
           <w:rPr>
             <w:rFonts w:ascii="宋体" w:hAnsi="宋体"/>
@@ -18152,7 +18292,25 @@
           <w:bCs/>
           <w:sz w:val="24"/>
         </w:rPr>
-        <w:t>word、wps均可</w:t>
+        <w:t>word、</w:t>
+      </w:r>
+      <w:proofErr w:type="spellStart"/>
+      <w:r>
+        <w:rPr>
+          <w:rFonts w:ascii="宋体" w:hAnsi="宋体" w:hint="eastAsia"/>
+          <w:bCs/>
+          <w:sz w:val="24"/>
+        </w:rPr>
+        <w:t>wps</w:t>
+      </w:r>
+      <w:proofErr w:type="spellEnd"/>
+      <w:r>
+        <w:rPr>
+          <w:rFonts w:ascii="宋体" w:hAnsi="宋体" w:hint="eastAsia"/>
+          <w:bCs/>
+          <w:sz w:val="24"/>
+        </w:rPr>
+        <w:t>均可</w:t>
       </w:r>
     </w:p>
     <w:p/>
@@ -18904,7 +19062,25 @@
           <w:bCs/>
           <w:sz w:val="24"/>
         </w:rPr>
-        <w:t>采用jsp、servlet结合的方式，实现基于动态web页面的各项功能</w:t>
+        <w:t>采用</w:t>
+      </w:r>
+      <w:proofErr w:type="spellStart"/>
+      <w:r>
+        <w:rPr>
+          <w:rFonts w:ascii="宋体" w:hAnsi="宋体" w:hint="eastAsia"/>
+          <w:bCs/>
+          <w:sz w:val="24"/>
+        </w:rPr>
+        <w:t>jsp</w:t>
+      </w:r>
+      <w:proofErr w:type="spellEnd"/>
+      <w:r>
+        <w:rPr>
+          <w:rFonts w:ascii="宋体" w:hAnsi="宋体" w:hint="eastAsia"/>
+          <w:bCs/>
+          <w:sz w:val="24"/>
+        </w:rPr>
+        <w:t>、servlet结合的方式，实现基于动态web页面的各项功能</w:t>
       </w:r>
     </w:p>
     <w:p/>
@@ -19200,7 +19376,7 @@
                     </pic:cNvPicPr>
                   </pic:nvPicPr>
                   <pic:blipFill>
-                    <a:blip r:embed="rId20">
+                    <a:blip r:embed="rId19">
                       <a:extLst>
                         <a:ext uri="{28A0092B-C50C-407E-A947-70E740481C1C}">
                           <a14:useLocalDpi xmlns:a14="http://schemas.microsoft.com/office/drawing/2010/main" val="0"/>
@@ -19276,7 +19452,7 @@
                     </pic:cNvPicPr>
                   </pic:nvPicPr>
                   <pic:blipFill>
-                    <a:blip r:embed="rId21">
+                    <a:blip r:embed="rId20">
                       <a:extLst>
                         <a:ext uri="{28A0092B-C50C-407E-A947-70E740481C1C}">
                           <a14:useLocalDpi xmlns:a14="http://schemas.microsoft.com/office/drawing/2010/main" val="0"/>
@@ -21748,7 +21924,25 @@
           <w:bCs/>
           <w:sz w:val="24"/>
         </w:rPr>
-        <w:t>各个支持版本的windows系统、主流浏览器，准备好各个csci设计模块的相关功能部分。</w:t>
+        <w:t>各个支持版本的windows系统、主流浏览器，准备好各个</w:t>
+      </w:r>
+      <w:proofErr w:type="spellStart"/>
+      <w:r>
+        <w:rPr>
+          <w:rFonts w:ascii="宋体" w:hAnsi="宋体" w:hint="eastAsia"/>
+          <w:bCs/>
+          <w:sz w:val="24"/>
+        </w:rPr>
+        <w:t>csci</w:t>
+      </w:r>
+      <w:proofErr w:type="spellEnd"/>
+      <w:r>
+        <w:rPr>
+          <w:rFonts w:ascii="宋体" w:hAnsi="宋体" w:hint="eastAsia"/>
+          <w:bCs/>
+          <w:sz w:val="24"/>
+        </w:rPr>
+        <w:t>设计模块的相关功能部分。</w:t>
       </w:r>
       <w:bookmarkEnd w:id="182"/>
     </w:p>
@@ -21843,7 +22037,25 @@
           <w:bCs/>
           <w:sz w:val="24"/>
         </w:rPr>
-        <w:t>对每个csci设计模块进行测试</w:t>
+        <w:t>对每个</w:t>
+      </w:r>
+      <w:proofErr w:type="spellStart"/>
+      <w:r>
+        <w:rPr>
+          <w:rFonts w:ascii="宋体" w:hAnsi="宋体" w:hint="eastAsia"/>
+          <w:bCs/>
+          <w:sz w:val="24"/>
+        </w:rPr>
+        <w:t>csci</w:t>
+      </w:r>
+      <w:proofErr w:type="spellEnd"/>
+      <w:r>
+        <w:rPr>
+          <w:rFonts w:ascii="宋体" w:hAnsi="宋体" w:hint="eastAsia"/>
+          <w:bCs/>
+          <w:sz w:val="24"/>
+        </w:rPr>
+        <w:t>设计模块进行测试</w:t>
       </w:r>
       <w:bookmarkEnd w:id="187"/>
     </w:p>
@@ -22906,7 +23118,25 @@
           <w:bCs/>
           <w:sz w:val="24"/>
         </w:rPr>
-        <w:t>先对mysql数据库的数据表进行设置，接着可以让现场用户从注册开始，进行使用网站的尝试。进而得到用户反馈。</w:t>
+        <w:t>先对</w:t>
+      </w:r>
+      <w:proofErr w:type="spellStart"/>
+      <w:r>
+        <w:rPr>
+          <w:rFonts w:ascii="宋体" w:hAnsi="宋体" w:cs="微软雅黑" w:hint="eastAsia"/>
+          <w:bCs/>
+          <w:sz w:val="24"/>
+        </w:rPr>
+        <w:t>mysql</w:t>
+      </w:r>
+      <w:proofErr w:type="spellEnd"/>
+      <w:r>
+        <w:rPr>
+          <w:rFonts w:ascii="宋体" w:hAnsi="宋体" w:cs="微软雅黑" w:hint="eastAsia"/>
+          <w:bCs/>
+          <w:sz w:val="24"/>
+        </w:rPr>
+        <w:t>数据库的数据表进行设置，接着可以让现场用户从注册开始，进行使用网站的尝试。进而得到用户反馈。</w:t>
       </w:r>
     </w:p>
     <w:p>
@@ -25515,7 +25745,25 @@
                 <w:kern w:val="0"/>
                 <w:sz w:val="24"/>
               </w:rPr>
-              <w:t>网络设备管理：能支持对不同厂商、不同型号的网络设备的接口流量、接口状态、接口丢包率、Cpu利用率、Memory、配置文件是否修改等进行集中监测管理，能展现网络设备的真实面板图和逻辑面板图。</w:t>
+              <w:t>网络设备管理：能支持对不同厂商、不同型号的网络设备的接口流量、接口状态、接口丢包率、</w:t>
+            </w:r>
+            <w:proofErr w:type="spellStart"/>
+            <w:r>
+              <w:rPr>
+                <w:rFonts w:ascii="宋体" w:hAnsi="宋体" w:cs="宋体" w:hint="eastAsia"/>
+                <w:kern w:val="0"/>
+                <w:sz w:val="24"/>
+              </w:rPr>
+              <w:t>Cpu</w:t>
+            </w:r>
+            <w:proofErr w:type="spellEnd"/>
+            <w:r>
+              <w:rPr>
+                <w:rFonts w:ascii="宋体" w:hAnsi="宋体" w:cs="宋体" w:hint="eastAsia"/>
+                <w:kern w:val="0"/>
+                <w:sz w:val="24"/>
+              </w:rPr>
+              <w:t>利用率、Memory、配置文件是否修改等进行集中监测管理，能展现网络设备的真实面板图和逻辑面板图。</w:t>
             </w:r>
           </w:p>
         </w:tc>
@@ -25643,7 +25891,25 @@
                 <w:kern w:val="0"/>
                 <w:sz w:val="24"/>
               </w:rPr>
-              <w:t>跨平台监测：能跨平台支持Windows、Linux等操作系统，对Cpu、Memory、Disk、Service、Process、日志及文件等进行实时监测管理</w:t>
+              <w:t>跨平台监测：能跨平台支持Windows、Linux等操作系统，对</w:t>
+            </w:r>
+            <w:proofErr w:type="spellStart"/>
+            <w:r>
+              <w:rPr>
+                <w:rFonts w:ascii="宋体" w:hAnsi="宋体" w:cs="宋体" w:hint="eastAsia"/>
+                <w:kern w:val="0"/>
+                <w:sz w:val="24"/>
+              </w:rPr>
+              <w:t>Cpu</w:t>
+            </w:r>
+            <w:proofErr w:type="spellEnd"/>
+            <w:r>
+              <w:rPr>
+                <w:rFonts w:ascii="宋体" w:hAnsi="宋体" w:cs="宋体" w:hint="eastAsia"/>
+                <w:kern w:val="0"/>
+                <w:sz w:val="24"/>
+              </w:rPr>
+              <w:t>、Memory、Disk、Service、Process、日志及文件等进行实时监测管理</w:t>
             </w:r>
           </w:p>
         </w:tc>
@@ -27991,7 +28257,7 @@
                     <pic:cNvPicPr/>
                   </pic:nvPicPr>
                   <pic:blipFill>
-                    <a:blip r:embed="rId22" cstate="print">
+                    <a:blip r:embed="rId21" cstate="print">
                       <a:extLst>
                         <a:ext uri="{28A0092B-C50C-407E-A947-70E740481C1C}">
                           <a14:useLocalDpi xmlns:a14="http://schemas.microsoft.com/office/drawing/2010/main" val="0"/>
@@ -28074,7 +28340,7 @@
                     </pic:cNvPicPr>
                   </pic:nvPicPr>
                   <pic:blipFill>
-                    <a:blip r:embed="rId23" cstate="print">
+                    <a:blip r:embed="rId22" cstate="print">
                       <a:extLst>
                         <a:ext uri="{28A0092B-C50C-407E-A947-70E740481C1C}">
                           <a14:useLocalDpi xmlns:a14="http://schemas.microsoft.com/office/drawing/2010/main" val="0"/>
@@ -28446,7 +28712,61 @@
           <w:bCs/>
           <w:sz w:val="24"/>
         </w:rPr>
-        <w:t>本项目要求团队人员掌握html、css、javascript、jsp、数据库和服务器等知识</w:t>
+        <w:t>本项目要求团队人员掌握html、</w:t>
+      </w:r>
+      <w:proofErr w:type="spellStart"/>
+      <w:r>
+        <w:rPr>
+          <w:rFonts w:ascii="宋体" w:hAnsi="宋体" w:hint="eastAsia"/>
+          <w:bCs/>
+          <w:sz w:val="24"/>
+        </w:rPr>
+        <w:t>css</w:t>
+      </w:r>
+      <w:proofErr w:type="spellEnd"/>
+      <w:r>
+        <w:rPr>
+          <w:rFonts w:ascii="宋体" w:hAnsi="宋体" w:hint="eastAsia"/>
+          <w:bCs/>
+          <w:sz w:val="24"/>
+        </w:rPr>
+        <w:t>、</w:t>
+      </w:r>
+      <w:proofErr w:type="spellStart"/>
+      <w:r>
+        <w:rPr>
+          <w:rFonts w:ascii="宋体" w:hAnsi="宋体" w:hint="eastAsia"/>
+          <w:bCs/>
+          <w:sz w:val="24"/>
+        </w:rPr>
+        <w:t>javascript</w:t>
+      </w:r>
+      <w:proofErr w:type="spellEnd"/>
+      <w:r>
+        <w:rPr>
+          <w:rFonts w:ascii="宋体" w:hAnsi="宋体" w:hint="eastAsia"/>
+          <w:bCs/>
+          <w:sz w:val="24"/>
+        </w:rPr>
+        <w:t>、</w:t>
+      </w:r>
+      <w:proofErr w:type="spellStart"/>
+      <w:r>
+        <w:rPr>
+          <w:rFonts w:ascii="宋体" w:hAnsi="宋体" w:hint="eastAsia"/>
+          <w:bCs/>
+          <w:sz w:val="24"/>
+        </w:rPr>
+        <w:t>jsp</w:t>
+      </w:r>
+      <w:proofErr w:type="spellEnd"/>
+      <w:r>
+        <w:rPr>
+          <w:rFonts w:ascii="宋体" w:hAnsi="宋体" w:hint="eastAsia"/>
+          <w:bCs/>
+          <w:sz w:val="24"/>
+        </w:rPr>
+        <w:t>、数据库和服务器等知识</w:t>
       </w:r>
       <w:r>
         <w:rPr>
@@ -29693,7 +30013,7 @@
         </w:rPr>
         <w:t>本文档依据</w:t>
       </w:r>
-      <w:hyperlink r:id="rId24" w:history="1">
+      <w:hyperlink r:id="rId23" w:history="1">
         <w:r>
           <w:rPr>
             <w:rFonts w:ascii="宋体" w:hAnsi="宋体" w:hint="eastAsia"/>
@@ -32283,8 +32603,10 @@
   </w:compat>
   <w:rsids>
     <w:rsidRoot w:val="00106FB3"/>
+    <w:rsid w:val="000A0C8C"/>
     <w:rsid w:val="00106FB3"/>
     <w:rsid w:val="00287FAD"/>
+    <w:rsid w:val="003F0DBB"/>
     <w:rsid w:val="00533247"/>
     <w:rsid w:val="00586D23"/>
     <w:rsid w:val="008612DD"/>
@@ -33157,7 +33479,7 @@
 </file>
 
 <file path=customXml/itemProps1.xml><?xml version="1.0" encoding="utf-8"?>
-<ds:datastoreItem xmlns:ds="http://schemas.openxmlformats.org/officeDocument/2006/customXml" ds:itemID="{583EC629-C5B4-47C4-9BBF-6286389CA149}">
+<ds:datastoreItem xmlns:ds="http://schemas.openxmlformats.org/officeDocument/2006/customXml" ds:itemID="{D7BCD26A-6337-4C72-A397-4FE5EDFC064C}">
   <ds:schemaRefs>
     <ds:schemaRef ds:uri="http://schemas.openxmlformats.org/officeDocument/2006/bibliography"/>
   </ds:schemaRefs>
